--- a/Samara_Lab4.docx
+++ b/Samara_Lab4.docx
@@ -53,8 +53,16 @@
         <w:rPr>
           <w:rFonts w:ascii="Times New Roman" w:eastAsia="Times New Roman" w:hAnsi="Times New Roman" w:cs="Times New Roman"/>
         </w:rPr>
-        <w:t>Professor Korde</w:t>
-      </w:r>
+        <w:t xml:space="preserve">Professor </w:t>
+      </w:r>
+      <w:proofErr w:type="spellStart"/>
+      <w:r>
+        <w:rPr>
+          <w:rFonts w:ascii="Times New Roman" w:eastAsia="Times New Roman" w:hAnsi="Times New Roman" w:cs="Times New Roman"/>
+        </w:rPr>
+        <w:t>Korde</w:t>
+      </w:r>
+      <w:proofErr w:type="spellEnd"/>
     </w:p>
     <w:p>
       <w:pPr>
@@ -283,7 +291,23 @@
         <w:rPr>
           <w:rStyle w:val="fontstyle01"/>
         </w:rPr>
-        <w:t>“document.write(welcome());” and why did it happen?</w:t>
+        <w:t>“</w:t>
+      </w:r>
+      <w:proofErr w:type="spellStart"/>
+      <w:proofErr w:type="gramStart"/>
+      <w:r>
+        <w:rPr>
+          <w:rStyle w:val="fontstyle01"/>
+        </w:rPr>
+        <w:t>document.write</w:t>
+      </w:r>
+      <w:proofErr w:type="spellEnd"/>
+      <w:proofErr w:type="gramEnd"/>
+      <w:r>
+        <w:rPr>
+          <w:rStyle w:val="fontstyle01"/>
+        </w:rPr>
+        <w:t>(welcome());” and why did it happen?</w:t>
       </w:r>
     </w:p>
     <w:p>
@@ -412,6 +436,7 @@
           <w:szCs w:val="24"/>
         </w:rPr>
       </w:pPr>
+      <w:proofErr w:type="spellStart"/>
       <w:r>
         <w:rPr>
           <w:rFonts w:ascii="TimesNewRomanPS-ItalicMT" w:eastAsia="Times New Roman" w:hAnsi="TimesNewRomanPS-ItalicMT" w:cs="Times New Roman"/>
@@ -421,7 +446,19 @@
           <w:sz w:val="24"/>
           <w:szCs w:val="24"/>
         </w:rPr>
-        <w:t>Codecademy:</w:t>
+        <w:t>Codecademy</w:t>
+      </w:r>
+      <w:proofErr w:type="spellEnd"/>
+      <w:r>
+        <w:rPr>
+          <w:rFonts w:ascii="TimesNewRomanPS-ItalicMT" w:eastAsia="Times New Roman" w:hAnsi="TimesNewRomanPS-ItalicMT" w:cs="Times New Roman"/>
+          <w:i/>
+          <w:iCs/>
+          <w:color w:val="000000"/>
+          <w:sz w:val="24"/>
+          <w:szCs w:val="24"/>
+        </w:rPr>
+        <w:t>:</w:t>
       </w:r>
     </w:p>
     <w:p>
@@ -442,6 +479,7 @@
         <w:spacing w:after="0" w:line="240" w:lineRule="auto"/>
         <w:ind w:left="1080"/>
         <w:contextualSpacing/>
+        <w:jc w:val="center"/>
         <w:rPr>
           <w:rFonts w:ascii="TimesNewRomanPS-ItalicMT" w:eastAsia="Times New Roman" w:hAnsi="TimesNewRomanPS-ItalicMT" w:cs="Times New Roman"/>
           <w:color w:val="000000"/>
@@ -451,14 +489,17 @@
       </w:pPr>
       <w:r>
         <w:rPr>
-          <w:noProof/>
+          <w:rFonts w:ascii="TimesNewRomanPS-ItalicMT" w:eastAsia="Times New Roman" w:hAnsi="TimesNewRomanPS-ItalicMT" w:cs="Times New Roman"/>
+          <w:color w:val="000000"/>
+          <w:sz w:val="24"/>
+          <w:szCs w:val="24"/>
         </w:rPr>
         <w:lastRenderedPageBreak/>
         <w:drawing>
-          <wp:inline distT="0" distB="0" distL="0" distR="0" wp14:anchorId="3533E143" wp14:editId="31F80E03">
+          <wp:inline distT="0" distB="0" distL="0" distR="0" wp14:anchorId="0DC9B76D" wp14:editId="58A971B9">
             <wp:extent cx="5943600" cy="3343275"/>
             <wp:effectExtent l="0" t="0" r="0" b="9525"/>
-            <wp:docPr id="1" name="Picture 1" descr="Graphical user interface, text, application, email&#10;&#10;Description automatically generated"/>
+            <wp:docPr id="1" name="Picture 1" descr="Graphical user interface, application&#10;&#10;Description automatically generated"/>
             <wp:cNvGraphicFramePr>
               <a:graphicFrameLocks xmlns:a="http://schemas.openxmlformats.org/drawingml/2006/main" noChangeAspect="1"/>
             </wp:cNvGraphicFramePr>
@@ -466,7 +507,7 @@
               <a:graphicData uri="http://schemas.openxmlformats.org/drawingml/2006/picture">
                 <pic:pic xmlns:pic="http://schemas.openxmlformats.org/drawingml/2006/picture">
                   <pic:nvPicPr>
-                    <pic:cNvPr id="1" name="Picture 1" descr="Graphical user interface, text, application, email&#10;&#10;Description automatically generated"/>
+                    <pic:cNvPr id="1" name="Picture 1" descr="Graphical user interface, application&#10;&#10;Description automatically generated"/>
                     <pic:cNvPicPr/>
                   </pic:nvPicPr>
                   <pic:blipFill>

--- a/Samara_Lab4.docx
+++ b/Samara_Lab4.docx
@@ -214,13 +214,7 @@
         <w:rPr>
           <w:rStyle w:val="fontstyle01"/>
         </w:rPr>
-        <w:t xml:space="preserve">Q1. </w:t>
-      </w:r>
-      <w:r>
-        <w:rPr>
-          <w:rStyle w:val="fontstyle01"/>
-        </w:rPr>
-        <w:t>What happened when you defined the variable message using “let”, and</w:t>
+        <w:t>Q1. What happened when you defined the variable message using “let”, and</w:t>
       </w:r>
       <w:r>
         <w:rPr>
@@ -259,24 +253,24 @@
           <w:rStyle w:val="fontstyle01"/>
         </w:rPr>
       </w:pPr>
-    </w:p>
-    <w:p>
-      <w:pPr>
-        <w:rPr>
-          <w:rStyle w:val="fontstyle01"/>
-        </w:rPr>
-      </w:pPr>
-      <w:r>
-        <w:rPr>
-          <w:rStyle w:val="fontstyle01"/>
-        </w:rPr>
-        <w:t xml:space="preserve">Q2. </w:t>
-      </w:r>
-      <w:r>
-        <w:rPr>
-          <w:rStyle w:val="fontstyle01"/>
-        </w:rPr>
-        <w:t>What happened when you removed the code,</w:t>
+      <w:r>
+        <w:rPr>
+          <w:rStyle w:val="fontstyle01"/>
+        </w:rPr>
+        <w:t xml:space="preserve">Similar to var, let is used in JavaScript to declare varibles. But unlike var, which is function scoped, let is block scoped. When we declare something </w:t>
+      </w:r>
+    </w:p>
+    <w:p>
+      <w:pPr>
+        <w:rPr>
+          <w:rStyle w:val="fontstyle01"/>
+        </w:rPr>
+      </w:pPr>
+      <w:r>
+        <w:rPr>
+          <w:rStyle w:val="fontstyle01"/>
+        </w:rPr>
+        <w:t>Q2. What happened when you removed the code,</w:t>
       </w:r>
       <w:r>
         <w:rPr>
@@ -316,19 +310,69 @@
           <w:rStyle w:val="fontstyle01"/>
         </w:rPr>
       </w:pPr>
-    </w:p>
-    <w:p>
-      <w:r>
-        <w:rPr>
-          <w:rStyle w:val="fontstyle01"/>
-        </w:rPr>
-        <w:t xml:space="preserve">Q3. </w:t>
-      </w:r>
-      <w:r>
-        <w:rPr>
-          <w:rStyle w:val="fontstyle01"/>
-        </w:rPr>
-        <w:t>How could you make text from the same “external.js” file appear in</w:t>
+      <w:r>
+        <w:rPr>
+          <w:rStyle w:val="fontstyle01"/>
+        </w:rPr>
+        <w:t xml:space="preserve">When I removed the </w:t>
+      </w:r>
+      <w:proofErr w:type="spellStart"/>
+      <w:proofErr w:type="gramStart"/>
+      <w:r>
+        <w:rPr>
+          <w:rStyle w:val="fontstyle01"/>
+        </w:rPr>
+        <w:t>document.write</w:t>
+      </w:r>
+      <w:proofErr w:type="spellEnd"/>
+      <w:proofErr w:type="gramEnd"/>
+      <w:r>
+        <w:rPr>
+          <w:rStyle w:val="fontstyle01"/>
+        </w:rPr>
+        <w:t xml:space="preserve">(welcome()); </w:t>
+      </w:r>
+    </w:p>
+    <w:p>
+      <w:pPr>
+        <w:rPr>
+          <w:rStyle w:val="fontstyle01"/>
+        </w:rPr>
+      </w:pPr>
+      <w:r>
+        <w:rPr>
+          <w:rStyle w:val="fontstyle01"/>
+        </w:rPr>
+        <w:t xml:space="preserve">It removed the duplicate welcome heading on the top of the page. Since in our welcome function we already made place for a message and the return message, there is already an output for our code. This is why there is a duplicate when we call it again using the </w:t>
+      </w:r>
+      <w:proofErr w:type="spellStart"/>
+      <w:proofErr w:type="gramStart"/>
+      <w:r>
+        <w:rPr>
+          <w:rStyle w:val="fontstyle01"/>
+        </w:rPr>
+        <w:t>document.write</w:t>
+      </w:r>
+      <w:proofErr w:type="spellEnd"/>
+      <w:proofErr w:type="gramEnd"/>
+      <w:r>
+        <w:rPr>
+          <w:rStyle w:val="fontstyle01"/>
+        </w:rPr>
+        <w:t xml:space="preserve">. </w:t>
+      </w:r>
+    </w:p>
+    <w:p>
+      <w:pPr>
+        <w:rPr>
+          <w:rStyle w:val="fontstyle01"/>
+        </w:rPr>
+      </w:pPr>
+      <w:r>
+        <w:rPr>
+          <w:rStyle w:val="fontstyle01"/>
+        </w:rPr>
+        <w:t>Q3. How could you make text from the same “external.js” file appear in</w:t>
       </w:r>
       <w:r>
         <w:rPr>
@@ -344,6 +388,154 @@
           <w:rStyle w:val="fontstyle01"/>
         </w:rPr>
         <w:t>different places on your webpage?</w:t>
+      </w:r>
+    </w:p>
+    <w:p>
+      <w:pPr>
+        <w:rPr>
+          <w:rStyle w:val="fontstyle01"/>
+        </w:rPr>
+      </w:pPr>
+      <w:r>
+        <w:rPr>
+          <w:rStyle w:val="fontstyle01"/>
+        </w:rPr>
+        <w:t>In order to make the text from the external.js appear, we need to add &lt;script&gt; tags and then call the function. For example, if we had define</w:t>
+      </w:r>
+      <w:r>
+        <w:rPr>
+          <w:rStyle w:val="fontstyle01"/>
+        </w:rPr>
+        <w:t>d</w:t>
+      </w:r>
+      <w:r>
+        <w:rPr>
+          <w:rStyle w:val="fontstyle01"/>
+        </w:rPr>
+        <w:t xml:space="preserve"> </w:t>
+      </w:r>
+      <w:proofErr w:type="gramStart"/>
+      <w:r>
+        <w:rPr>
+          <w:rStyle w:val="fontstyle01"/>
+        </w:rPr>
+        <w:t>our</w:t>
+      </w:r>
+      <w:proofErr w:type="gramEnd"/>
+      <w:r>
+        <w:rPr>
+          <w:rStyle w:val="fontstyle01"/>
+        </w:rPr>
+        <w:t xml:space="preserve"> </w:t>
+      </w:r>
+    </w:p>
+    <w:p>
+      <w:pPr>
+        <w:rPr>
+          <w:rStyle w:val="fontstyle01"/>
+          <w:rFonts w:ascii="Miriam Fixed" w:hAnsi="Miriam Fixed" w:cs="Miriam Fixed"/>
+        </w:rPr>
+      </w:pPr>
+      <w:r>
+        <w:rPr>
+          <w:rStyle w:val="fontstyle01"/>
+          <w:rFonts w:ascii="Miriam Fixed" w:hAnsi="Miriam Fixed" w:cs="Miriam Fixed" w:hint="cs"/>
+        </w:rPr>
+        <w:t xml:space="preserve">function </w:t>
+      </w:r>
+      <w:proofErr w:type="spellStart"/>
+      <w:proofErr w:type="gramStart"/>
+      <w:r>
+        <w:rPr>
+          <w:rStyle w:val="fontstyle01"/>
+          <w:rFonts w:ascii="Miriam Fixed" w:hAnsi="Miriam Fixed" w:cs="Miriam Fixed" w:hint="cs"/>
+        </w:rPr>
+        <w:t>AreaCalculator</w:t>
+      </w:r>
+      <w:proofErr w:type="spellEnd"/>
+      <w:r>
+        <w:rPr>
+          <w:rStyle w:val="fontstyle01"/>
+          <w:rFonts w:ascii="Miriam Fixed" w:hAnsi="Miriam Fixed" w:cs="Miriam Fixed"/>
+        </w:rPr>
+        <w:t>(</w:t>
+      </w:r>
+      <w:proofErr w:type="gramEnd"/>
+      <w:r>
+        <w:rPr>
+          <w:rStyle w:val="fontstyle01"/>
+          <w:rFonts w:ascii="Miriam Fixed" w:hAnsi="Miriam Fixed" w:cs="Miriam Fixed"/>
+        </w:rPr>
+        <w:t>) {</w:t>
+      </w:r>
+    </w:p>
+    <w:p>
+      <w:pPr>
+        <w:rPr>
+          <w:rStyle w:val="fontstyle01"/>
+          <w:rFonts w:ascii="Miriam Fixed" w:hAnsi="Miriam Fixed" w:cs="Miriam Fixed" w:hint="cs"/>
+        </w:rPr>
+      </w:pPr>
+      <w:proofErr w:type="gramStart"/>
+      <w:r>
+        <w:rPr>
+          <w:rStyle w:val="fontstyle01"/>
+          <w:rFonts w:ascii="Miriam Fixed" w:hAnsi="Miriam Fixed" w:cs="Miriam Fixed"/>
+        </w:rPr>
+        <w:t>x }</w:t>
+      </w:r>
+      <w:proofErr w:type="gramEnd"/>
+      <w:r>
+        <w:rPr>
+          <w:rStyle w:val="fontstyle01"/>
+          <w:rFonts w:ascii="Miriam Fixed" w:hAnsi="Miriam Fixed" w:cs="Miriam Fixed"/>
+        </w:rPr>
+        <w:t>;</w:t>
+      </w:r>
+    </w:p>
+    <w:p>
+      <w:pPr>
+        <w:rPr>
+          <w:rFonts w:ascii="Miriam Fixed" w:hAnsi="Miriam Fixed" w:cs="Miriam Fixed" w:hint="cs"/>
+        </w:rPr>
+      </w:pPr>
+      <w:r>
+        <w:rPr>
+          <w:rStyle w:val="fontstyle01"/>
+        </w:rPr>
+        <w:t xml:space="preserve">we can call it by writing </w:t>
+      </w:r>
+      <w:r>
+        <w:rPr>
+          <w:rStyle w:val="fontstyle01"/>
+          <w:rFonts w:ascii="Miriam Fixed" w:hAnsi="Miriam Fixed" w:cs="Miriam Fixed" w:hint="cs"/>
+        </w:rPr>
+        <w:t xml:space="preserve">&lt;script&gt; </w:t>
+      </w:r>
+      <w:proofErr w:type="spellStart"/>
+      <w:proofErr w:type="gramStart"/>
+      <w:r>
+        <w:rPr>
+          <w:rStyle w:val="fontstyle01"/>
+          <w:rFonts w:ascii="Miriam Fixed" w:hAnsi="Miriam Fixed" w:cs="Miriam Fixed" w:hint="cs"/>
+        </w:rPr>
+        <w:t>AreaCalculator</w:t>
+      </w:r>
+      <w:proofErr w:type="spellEnd"/>
+      <w:r>
+        <w:rPr>
+          <w:rStyle w:val="fontstyle01"/>
+          <w:rFonts w:ascii="Miriam Fixed" w:hAnsi="Miriam Fixed" w:cs="Miriam Fixed" w:hint="cs"/>
+        </w:rPr>
+        <w:t>(</w:t>
+      </w:r>
+      <w:proofErr w:type="gramEnd"/>
+      <w:r>
+        <w:rPr>
+          <w:rStyle w:val="fontstyle01"/>
+          <w:rFonts w:ascii="Miriam Fixed" w:hAnsi="Miriam Fixed" w:cs="Miriam Fixed" w:hint="cs"/>
+        </w:rPr>
+        <w:t>) &lt;/script&gt;</w:t>
       </w:r>
     </w:p>
     <w:p>
@@ -464,42 +656,45 @@
     <w:p>
       <w:pPr>
         <w:spacing w:after="0" w:line="240" w:lineRule="auto"/>
-        <w:ind w:left="1080"/>
         <w:contextualSpacing/>
+        <w:rPr>
+          <w:rFonts w:ascii="TimesNewRomanPS-ItalicMT" w:eastAsia="Times New Roman" w:hAnsi="TimesNewRomanPS-ItalicMT" w:cs="Times New Roman"/>
+          <w:i/>
+          <w:iCs/>
+          <w:color w:val="000000"/>
+          <w:sz w:val="24"/>
+          <w:szCs w:val="24"/>
+        </w:rPr>
+      </w:pPr>
+      <w:r>
         <w:rPr>
           <w:rFonts w:ascii="TimesNewRomanPS-ItalicMT" w:eastAsia="Times New Roman" w:hAnsi="TimesNewRomanPS-ItalicMT" w:cs="Times New Roman"/>
           <w:color w:val="000000"/>
           <w:sz w:val="24"/>
           <w:szCs w:val="24"/>
         </w:rPr>
-      </w:pPr>
-    </w:p>
-    <w:p>
-      <w:pPr>
-        <w:spacing w:after="0" w:line="240" w:lineRule="auto"/>
-        <w:ind w:left="1080"/>
-        <w:contextualSpacing/>
-        <w:jc w:val="center"/>
-        <w:rPr>
-          <w:rFonts w:ascii="TimesNewRomanPS-ItalicMT" w:eastAsia="Times New Roman" w:hAnsi="TimesNewRomanPS-ItalicMT" w:cs="Times New Roman"/>
-          <w:color w:val="000000"/>
-          <w:sz w:val="24"/>
-          <w:szCs w:val="24"/>
-        </w:rPr>
-      </w:pPr>
-      <w:r>
-        <w:rPr>
-          <w:rFonts w:ascii="TimesNewRomanPS-ItalicMT" w:eastAsia="Times New Roman" w:hAnsi="TimesNewRomanPS-ItalicMT" w:cs="Times New Roman"/>
-          <w:color w:val="000000"/>
-          <w:sz w:val="24"/>
-          <w:szCs w:val="24"/>
-        </w:rPr>
         <w:lastRenderedPageBreak/>
         <w:drawing>
-          <wp:inline distT="0" distB="0" distL="0" distR="0" wp14:anchorId="0DC9B76D" wp14:editId="58A971B9">
-            <wp:extent cx="5943600" cy="3343275"/>
-            <wp:effectExtent l="0" t="0" r="0" b="9525"/>
-            <wp:docPr id="1" name="Picture 1" descr="Graphical user interface, application&#10;&#10;Description automatically generated"/>
+          <wp:anchor distT="0" distB="0" distL="114300" distR="114300" simplePos="0" relativeHeight="251659264" behindDoc="1" locked="0" layoutInCell="1" allowOverlap="1" wp14:anchorId="5787E47E" wp14:editId="7EFF229F">
+            <wp:simplePos x="0" y="0"/>
+            <wp:positionH relativeFrom="column">
+              <wp:posOffset>544195</wp:posOffset>
+            </wp:positionH>
+            <wp:positionV relativeFrom="paragraph">
+              <wp:posOffset>76200</wp:posOffset>
+            </wp:positionV>
+            <wp:extent cx="4884420" cy="2747010"/>
+            <wp:effectExtent l="0" t="0" r="0" b="0"/>
+            <wp:wrapTight wrapText="bothSides">
+              <wp:wrapPolygon edited="0">
+                <wp:start x="0" y="0"/>
+                <wp:lineTo x="0" y="21420"/>
+                <wp:lineTo x="21482" y="21420"/>
+                <wp:lineTo x="21482" y="0"/>
+                <wp:lineTo x="0" y="0"/>
+              </wp:wrapPolygon>
+            </wp:wrapTight>
+            <wp:docPr id="1" name="Picture 1" descr="Graphical user interface, text, application&#10;&#10;Description automatically generated"/>
             <wp:cNvGraphicFramePr>
               <a:graphicFrameLocks xmlns:a="http://schemas.openxmlformats.org/drawingml/2006/main" noChangeAspect="1"/>
             </wp:cNvGraphicFramePr>
@@ -507,11 +702,17 @@
               <a:graphicData uri="http://schemas.openxmlformats.org/drawingml/2006/picture">
                 <pic:pic xmlns:pic="http://schemas.openxmlformats.org/drawingml/2006/picture">
                   <pic:nvPicPr>
-                    <pic:cNvPr id="1" name="Picture 1" descr="Graphical user interface, application&#10;&#10;Description automatically generated"/>
+                    <pic:cNvPr id="1" name="Picture 1" descr="Graphical user interface, text, application&#10;&#10;Description automatically generated"/>
                     <pic:cNvPicPr/>
                   </pic:nvPicPr>
                   <pic:blipFill>
-                    <a:blip r:embed="rId5"/>
+                    <a:blip r:embed="rId5" cstate="print">
+                      <a:extLst>
+                        <a:ext uri="{28A0092B-C50C-407E-A947-70E740481C1C}">
+                          <a14:useLocalDpi xmlns:a14="http://schemas.microsoft.com/office/drawing/2010/main" val="0"/>
+                        </a:ext>
+                      </a:extLst>
+                    </a:blip>
                     <a:stretch>
                       <a:fillRect/>
                     </a:stretch>
@@ -519,7 +720,7 @@
                   <pic:spPr>
                     <a:xfrm>
                       <a:off x="0" y="0"/>
-                      <a:ext cx="5943600" cy="3343275"/>
+                      <a:ext cx="4884420" cy="2747010"/>
                     </a:xfrm>
                     <a:prstGeom prst="rect">
                       <a:avLst/>
@@ -528,9 +729,53 @@
                 </pic:pic>
               </a:graphicData>
             </a:graphic>
-          </wp:inline>
+            <wp14:sizeRelH relativeFrom="margin">
+              <wp14:pctWidth>0</wp14:pctWidth>
+            </wp14:sizeRelH>
+            <wp14:sizeRelV relativeFrom="margin">
+              <wp14:pctHeight>0</wp14:pctHeight>
+            </wp14:sizeRelV>
+          </wp:anchor>
         </w:drawing>
       </w:r>
+    </w:p>
+    <w:p>
+      <w:pPr>
+        <w:spacing w:after="0" w:line="240" w:lineRule="auto"/>
+        <w:contextualSpacing/>
+        <w:rPr>
+          <w:rFonts w:ascii="TimesNewRomanPS-ItalicMT" w:eastAsia="Times New Roman" w:hAnsi="TimesNewRomanPS-ItalicMT" w:cs="Times New Roman"/>
+          <w:color w:val="000000"/>
+          <w:sz w:val="24"/>
+          <w:szCs w:val="24"/>
+        </w:rPr>
+      </w:pPr>
+    </w:p>
+    <w:p>
+      <w:pPr>
+        <w:spacing w:after="0" w:line="240" w:lineRule="auto"/>
+        <w:ind w:left="1080"/>
+        <w:contextualSpacing/>
+        <w:rPr>
+          <w:rFonts w:ascii="TimesNewRomanPS-ItalicMT" w:eastAsia="Times New Roman" w:hAnsi="TimesNewRomanPS-ItalicMT" w:cs="Times New Roman"/>
+          <w:color w:val="000000"/>
+          <w:sz w:val="24"/>
+          <w:szCs w:val="24"/>
+        </w:rPr>
+      </w:pPr>
+    </w:p>
+    <w:p>
+      <w:pPr>
+        <w:spacing w:after="0" w:line="240" w:lineRule="auto"/>
+        <w:ind w:left="1080"/>
+        <w:contextualSpacing/>
+        <w:rPr>
+          <w:rFonts w:ascii="TimesNewRomanPS-ItalicMT" w:eastAsia="Times New Roman" w:hAnsi="TimesNewRomanPS-ItalicMT" w:cs="Times New Roman"/>
+          <w:color w:val="000000"/>
+          <w:sz w:val="24"/>
+          <w:szCs w:val="24"/>
+        </w:rPr>
+      </w:pPr>
     </w:p>
     <w:p/>
     <w:sectPr>
